--- a/Git Commands.docx
+++ b/Git Commands.docx
@@ -418,7 +418,7 @@
           <w:szCs w:val="24"/>
           <w:lang w:val="en-US"/>
         </w:rPr>
-        <w:t>git@github.com:00014039wiut/github-commands.git</w:t>
+        <w:t>git@github.com:00014039wiut/git-intro-commands.git</w:t>
       </w:r>
     </w:p>
     <w:sectPr>
